--- a/docs/Дополнительная функциональность.docx
+++ b/docs/Дополнительная функциональность.docx
@@ -54,6 +54,7 @@
       <w:r>
         <w:rPr>
           <w:rFonts w:ascii="Times New Roman" w:hAnsi="Times New Roman" w:cs="Times New Roman"/>
+          <w:noProof/>
           <w:sz w:val="28"/>
           <w:szCs w:val="28"/>
         </w:rPr>
@@ -112,6 +113,14 @@
           <w:szCs w:val="28"/>
         </w:rPr>
       </w:pPr>
+      <w:r>
+        <w:rPr>
+          <w:rFonts w:ascii="Times New Roman" w:hAnsi="Times New Roman" w:cs="Times New Roman"/>
+          <w:sz w:val="28"/>
+          <w:szCs w:val="28"/>
+        </w:rPr>
+        <w:t xml:space="preserve">- Сохранение настроек </w:t>
+      </w:r>
     </w:p>
     <w:sectPr>
       <w:pgSz w:w="11906" w:h="16838"/>
@@ -282,6 +291,7 @@
   <w:style w:type="paragraph" w:default="1" w:styleId="a">
     <w:name w:val="Normal"/>
     <w:qFormat/>
+    <w:rsid w:val="007F3B75"/>
   </w:style>
   <w:style w:type="character" w:default="1" w:styleId="a0">
     <w:name w:val="Default Paragraph Font"/>

--- a/docs/Дополнительная функциональность.docx
+++ b/docs/Дополнительная функциональность.docx
@@ -6,22 +6,27 @@
       <w:pPr>
         <w:rPr>
           <w:rFonts w:ascii="Times New Roman" w:hAnsi="Times New Roman" w:cs="Times New Roman"/>
+          <w:color w:val="FF0000"/>
           <w:sz w:val="28"/>
           <w:szCs w:val="28"/>
         </w:rPr>
       </w:pPr>
       <w:r>
         <w:rPr>
-          <w:sz w:val="28"/>
-          <w:szCs w:val="28"/>
+          <w:color w:val="FF0000"/>
+          <w:sz w:val="28"/>
+          <w:szCs w:val="28"/>
+          <w:highlight w:val="blue"/>
         </w:rPr>
         <w:t xml:space="preserve">– </w:t>
       </w:r>
       <w:r>
         <w:rPr>
           <w:rFonts w:ascii="Times New Roman" w:hAnsi="Times New Roman" w:cs="Times New Roman"/>
-          <w:sz w:val="28"/>
-          <w:szCs w:val="28"/>
+          <w:color w:val="FF0000"/>
+          <w:sz w:val="28"/>
+          <w:szCs w:val="28"/>
+          <w:highlight w:val="blue"/>
         </w:rPr>
         <w:t>Перекрашивание поля при ошибочном вводе</w:t>
       </w:r>
@@ -109,6 +114,7 @@
       <w:pPr>
         <w:rPr>
           <w:rFonts w:ascii="Times New Roman" w:hAnsi="Times New Roman" w:cs="Times New Roman"/>
+          <w:color w:val="FF0000"/>
           <w:sz w:val="28"/>
           <w:szCs w:val="28"/>
         </w:rPr>
@@ -116,10 +122,21 @@
       <w:r>
         <w:rPr>
           <w:rFonts w:ascii="Times New Roman" w:hAnsi="Times New Roman" w:cs="Times New Roman"/>
-          <w:sz w:val="28"/>
-          <w:szCs w:val="28"/>
-        </w:rPr>
-        <w:t xml:space="preserve">- Сохранение настроек </w:t>
+          <w:color w:val="FF0000"/>
+          <w:sz w:val="28"/>
+          <w:szCs w:val="28"/>
+          <w:highlight w:val="blue"/>
+        </w:rPr>
+        <w:t>- Сохранение настроек</w:t>
+      </w:r>
+      <w:r>
+        <w:rPr>
+          <w:rFonts w:ascii="Times New Roman" w:hAnsi="Times New Roman" w:cs="Times New Roman"/>
+          <w:color w:val="FF0000"/>
+          <w:sz w:val="28"/>
+          <w:szCs w:val="28"/>
+        </w:rPr>
+        <w:t xml:space="preserve"> </w:t>
       </w:r>
     </w:p>
     <w:sectPr>
